--- a/iClientJavaScriptPlottingSymbols/标绘扩展符号帮助文档.docx
+++ b/iClientJavaScriptPlottingSymbols/标绘扩展符号帮助文档.docx
@@ -63,7 +63,20 @@
         <w:rPr>
           <w:rFonts w:hint="eastAsia"/>
         </w:rPr>
-        <w:t>此库现提供快速绘制与编辑圆、直角旗标、三角旗标、曲线旗标、直箭头、斜箭头和双箭头的功能。</w:t>
+        <w:t>此库现提供快速绘制与编辑圆、直角旗标、三角旗标、曲线旗标、直箭头、斜箭头</w:t>
+      </w:r>
+      <w:r>
+        <w:rPr>
+          <w:rFonts w:hint="eastAsia"/>
+          <w:lang w:eastAsia="zh-CN"/>
+        </w:rPr>
+        <w:t>、燕尾直箭头、燕尾斜箭头</w:t>
+      </w:r>
+      <w:r>
+        <w:rPr>
+          <w:rFonts w:hint="eastAsia"/>
+        </w:rPr>
+        <w:t>和双箭头的功能。</w:t>
       </w:r>
     </w:p>
     <w:p>
@@ -80,6 +93,8 @@
         </w:rPr>
         <w:t>入门</w:t>
       </w:r>
+      <w:bookmarkStart w:id="0" w:name="_GoBack"/>
+      <w:bookmarkEnd w:id="0"/>
     </w:p>
     <w:p>
       <w:pPr>
@@ -234,7 +249,7 @@
     </w:p>
     <w:p>
       <w:pPr>
-        <w:pStyle w:val="6"/>
+        <w:pStyle w:val="7"/>
         <w:numPr>
           <w:ilvl w:val="0"/>
           <w:numId w:val="2"/>
@@ -284,7 +299,7 @@
     </w:p>
     <w:p>
       <w:pPr>
-        <w:pStyle w:val="6"/>
+        <w:pStyle w:val="7"/>
         <w:numPr>
           <w:ilvl w:val="0"/>
           <w:numId w:val="2"/>
@@ -344,12 +359,10 @@
           </v:shape>
         </w:pict>
       </w:r>
-      <w:bookmarkStart w:id="0" w:name="_GoBack"/>
-      <w:bookmarkEnd w:id="0"/>
-    </w:p>
-    <w:p>
-      <w:pPr>
-        <w:pStyle w:val="6"/>
+    </w:p>
+    <w:p>
+      <w:pPr>
+        <w:pStyle w:val="7"/>
         <w:numPr>
           <w:ilvl w:val="0"/>
           <w:numId w:val="2"/>
@@ -399,7 +412,7 @@
     </w:p>
     <w:p>
       <w:pPr>
-        <w:pStyle w:val="6"/>
+        <w:pStyle w:val="7"/>
         <w:numPr>
           <w:ilvl w:val="0"/>
           <w:numId w:val="2"/>
@@ -507,7 +520,33 @@
         <w:rPr>
           <w:rFonts w:hint="eastAsia"/>
         </w:rPr>
-        <w:t>标绘扩展符号库提供了常用的7种几何对象类：圆、直角旗标、三角旗标、曲线旗标、直箭头、斜箭头以及双箭头。同时提供了对应的绘制Handler：绘制圆、绘制直角旗标、绘制三角旗标、绘制曲线旗标、绘制直箭头、绘制斜箭头以及绘制双箭头。利用这些Handler，使用DrawFeature控件即可绘制Handler对应的标绘扩展符号。此库还提供了对标绘扩展符号统一的编辑类。</w:t>
+        <w:t>标绘扩展符号库提供了常用的7种几何对象类：圆、直角旗标、三角旗标、曲线旗标、直箭头、斜箭头</w:t>
+      </w:r>
+      <w:r>
+        <w:rPr>
+          <w:rFonts w:hint="eastAsia"/>
+          <w:lang w:eastAsia="zh-CN"/>
+        </w:rPr>
+        <w:t>、燕尾直箭头、燕尾斜箭头</w:t>
+      </w:r>
+      <w:r>
+        <w:rPr>
+          <w:rFonts w:hint="eastAsia"/>
+        </w:rPr>
+        <w:t>以及双箭头。同时提供了对应的绘制Handler：绘制圆、绘制直角旗标、绘制三角旗标、绘制曲线旗标、绘制直箭头、绘制斜箭头</w:t>
+      </w:r>
+      <w:r>
+        <w:rPr>
+          <w:rFonts w:hint="eastAsia"/>
+          <w:lang w:eastAsia="zh-CN"/>
+        </w:rPr>
+        <w:t>、绘制燕尾直箭头、绘制燕尾斜箭头</w:t>
+      </w:r>
+      <w:r>
+        <w:rPr>
+          <w:rFonts w:hint="eastAsia"/>
+        </w:rPr>
+        <w:t>以及绘制双箭头。利用这些Handler，使用DrawFeature控件即可绘制Handler对应的标绘扩展符号。此库还提供了对标绘扩展符号统一的编辑类。</w:t>
       </w:r>
     </w:p>
     <w:p>
@@ -549,7 +588,7 @@
     </w:p>
     <w:p>
       <w:pPr>
-        <w:pStyle w:val="6"/>
+        <w:pStyle w:val="7"/>
         <w:numPr>
           <w:ilvl w:val="0"/>
           <w:numId w:val="3"/>
@@ -565,7 +604,7 @@
     </w:p>
     <w:p>
       <w:pPr>
-        <w:pStyle w:val="6"/>
+        <w:pStyle w:val="7"/>
         <w:numPr>
           <w:ilvl w:val="0"/>
           <w:numId w:val="3"/>
@@ -599,7 +638,7 @@
     </w:p>
     <w:p>
       <w:pPr>
-        <w:pStyle w:val="6"/>
+        <w:pStyle w:val="7"/>
         <w:numPr>
           <w:ilvl w:val="0"/>
           <w:numId w:val="3"/>
@@ -615,7 +654,7 @@
     </w:p>
     <w:p>
       <w:pPr>
-        <w:pStyle w:val="6"/>
+        <w:pStyle w:val="7"/>
         <w:numPr>
           <w:ilvl w:val="0"/>
           <w:numId w:val="3"/>
@@ -641,99 +680,99 @@
 
 <file path=word/numbering.xml><?xml version="1.0" encoding="utf-8"?>
 <w:numbering xmlns:wpc="http://schemas.microsoft.com/office/word/2010/wordprocessingCanvas" xmlns:mc="http://schemas.openxmlformats.org/markup-compatibility/2006" xmlns:o="urn:schemas-microsoft-com:office:office" xmlns:r="http://schemas.openxmlformats.org/officeDocument/2006/relationships" xmlns:m="http://schemas.openxmlformats.org/officeDocument/2006/math" xmlns:v="urn:schemas-microsoft-com:vml" xmlns:wp14="http://schemas.microsoft.com/office/word/2010/wordprocessingDrawing" xmlns:wp="http://schemas.openxmlformats.org/drawingml/2006/wordprocessingDrawing" xmlns:w10="urn:schemas-microsoft-com:office:word" xmlns:w="http://schemas.openxmlformats.org/wordprocessingml/2006/main" xmlns:w14="http://schemas.microsoft.com/office/word/2010/wordml" xmlns:wpg="http://schemas.microsoft.com/office/word/2010/wordprocessingGroup" xmlns:wpi="http://schemas.microsoft.com/office/word/2010/wordprocessingInk" xmlns:wne="http://schemas.microsoft.com/office/word/2006/wordml" xmlns:wps="http://schemas.microsoft.com/office/word/2010/wordprocessingShape" mc:Ignorable="w14 wp14">
+  <w:abstractNum w:abstractNumId="1015039681">
+    <w:nsid w:val="3C8046C1"/>
+    <w:multiLevelType w:val="multilevel"/>
+    <w:tmpl w:val="3C8046C1"/>
+    <w:lvl w:ilvl="0" w:tentative="1">
+      <w:start w:val="1"/>
+      <w:numFmt w:val="decimal"/>
+      <w:lvlText w:val="%1、"/>
+      <w:lvlJc w:val="left"/>
+      <w:pPr>
+        <w:ind w:left="360" w:hanging="360"/>
+      </w:pPr>
+      <w:rPr>
+        <w:rFonts w:hint="default"/>
+      </w:rPr>
+    </w:lvl>
+    <w:lvl w:ilvl="1" w:tentative="1">
+      <w:start w:val="1"/>
+      <w:numFmt w:val="lowerLetter"/>
+      <w:lvlText w:val="%2)"/>
+      <w:lvlJc w:val="left"/>
+      <w:pPr>
+        <w:ind w:left="840" w:hanging="420"/>
+      </w:pPr>
+    </w:lvl>
+    <w:lvl w:ilvl="2" w:tentative="1">
+      <w:start w:val="1"/>
+      <w:numFmt w:val="lowerRoman"/>
+      <w:lvlText w:val="%3."/>
+      <w:lvlJc w:val="right"/>
+      <w:pPr>
+        <w:ind w:left="1260" w:hanging="420"/>
+      </w:pPr>
+    </w:lvl>
+    <w:lvl w:ilvl="3" w:tentative="1">
+      <w:start w:val="1"/>
+      <w:numFmt w:val="decimal"/>
+      <w:lvlText w:val="%4."/>
+      <w:lvlJc w:val="left"/>
+      <w:pPr>
+        <w:ind w:left="1680" w:hanging="420"/>
+      </w:pPr>
+    </w:lvl>
+    <w:lvl w:ilvl="4" w:tentative="1">
+      <w:start w:val="1"/>
+      <w:numFmt w:val="lowerLetter"/>
+      <w:lvlText w:val="%5)"/>
+      <w:lvlJc w:val="left"/>
+      <w:pPr>
+        <w:ind w:left="2100" w:hanging="420"/>
+      </w:pPr>
+    </w:lvl>
+    <w:lvl w:ilvl="5" w:tentative="1">
+      <w:start w:val="1"/>
+      <w:numFmt w:val="lowerRoman"/>
+      <w:lvlText w:val="%6."/>
+      <w:lvlJc w:val="right"/>
+      <w:pPr>
+        <w:ind w:left="2520" w:hanging="420"/>
+      </w:pPr>
+    </w:lvl>
+    <w:lvl w:ilvl="6" w:tentative="1">
+      <w:start w:val="1"/>
+      <w:numFmt w:val="decimal"/>
+      <w:lvlText w:val="%7."/>
+      <w:lvlJc w:val="left"/>
+      <w:pPr>
+        <w:ind w:left="2940" w:hanging="420"/>
+      </w:pPr>
+    </w:lvl>
+    <w:lvl w:ilvl="7" w:tentative="1">
+      <w:start w:val="1"/>
+      <w:numFmt w:val="lowerLetter"/>
+      <w:lvlText w:val="%8)"/>
+      <w:lvlJc w:val="left"/>
+      <w:pPr>
+        <w:ind w:left="3360" w:hanging="420"/>
+      </w:pPr>
+    </w:lvl>
+    <w:lvl w:ilvl="8" w:tentative="1">
+      <w:start w:val="1"/>
+      <w:numFmt w:val="lowerRoman"/>
+      <w:lvlText w:val="%9."/>
+      <w:lvlJc w:val="right"/>
+      <w:pPr>
+        <w:ind w:left="3780" w:hanging="420"/>
+      </w:pPr>
+    </w:lvl>
+  </w:abstractNum>
   <w:abstractNum w:abstractNumId="564147198">
     <w:nsid w:val="21A033FE"/>
     <w:multiLevelType w:val="multilevel"/>
     <w:tmpl w:val="21A033FE"/>
-    <w:lvl w:ilvl="0" w:tentative="1">
-      <w:start w:val="1"/>
-      <w:numFmt w:val="decimal"/>
-      <w:lvlText w:val="%1、"/>
-      <w:lvlJc w:val="left"/>
-      <w:pPr>
-        <w:ind w:left="360" w:hanging="360"/>
-      </w:pPr>
-      <w:rPr>
-        <w:rFonts w:hint="default"/>
-      </w:rPr>
-    </w:lvl>
-    <w:lvl w:ilvl="1" w:tentative="1">
-      <w:start w:val="1"/>
-      <w:numFmt w:val="lowerLetter"/>
-      <w:lvlText w:val="%2)"/>
-      <w:lvlJc w:val="left"/>
-      <w:pPr>
-        <w:ind w:left="840" w:hanging="420"/>
-      </w:pPr>
-    </w:lvl>
-    <w:lvl w:ilvl="2" w:tentative="1">
-      <w:start w:val="1"/>
-      <w:numFmt w:val="lowerRoman"/>
-      <w:lvlText w:val="%3."/>
-      <w:lvlJc w:val="right"/>
-      <w:pPr>
-        <w:ind w:left="1260" w:hanging="420"/>
-      </w:pPr>
-    </w:lvl>
-    <w:lvl w:ilvl="3" w:tentative="1">
-      <w:start w:val="1"/>
-      <w:numFmt w:val="decimal"/>
-      <w:lvlText w:val="%4."/>
-      <w:lvlJc w:val="left"/>
-      <w:pPr>
-        <w:ind w:left="1680" w:hanging="420"/>
-      </w:pPr>
-    </w:lvl>
-    <w:lvl w:ilvl="4" w:tentative="1">
-      <w:start w:val="1"/>
-      <w:numFmt w:val="lowerLetter"/>
-      <w:lvlText w:val="%5)"/>
-      <w:lvlJc w:val="left"/>
-      <w:pPr>
-        <w:ind w:left="2100" w:hanging="420"/>
-      </w:pPr>
-    </w:lvl>
-    <w:lvl w:ilvl="5" w:tentative="1">
-      <w:start w:val="1"/>
-      <w:numFmt w:val="lowerRoman"/>
-      <w:lvlText w:val="%6."/>
-      <w:lvlJc w:val="right"/>
-      <w:pPr>
-        <w:ind w:left="2520" w:hanging="420"/>
-      </w:pPr>
-    </w:lvl>
-    <w:lvl w:ilvl="6" w:tentative="1">
-      <w:start w:val="1"/>
-      <w:numFmt w:val="decimal"/>
-      <w:lvlText w:val="%7."/>
-      <w:lvlJc w:val="left"/>
-      <w:pPr>
-        <w:ind w:left="2940" w:hanging="420"/>
-      </w:pPr>
-    </w:lvl>
-    <w:lvl w:ilvl="7" w:tentative="1">
-      <w:start w:val="1"/>
-      <w:numFmt w:val="lowerLetter"/>
-      <w:lvlText w:val="%8)"/>
-      <w:lvlJc w:val="left"/>
-      <w:pPr>
-        <w:ind w:left="3360" w:hanging="420"/>
-      </w:pPr>
-    </w:lvl>
-    <w:lvl w:ilvl="8" w:tentative="1">
-      <w:start w:val="1"/>
-      <w:numFmt w:val="lowerRoman"/>
-      <w:lvlText w:val="%9."/>
-      <w:lvlJc w:val="right"/>
-      <w:pPr>
-        <w:ind w:left="3780" w:hanging="420"/>
-      </w:pPr>
-    </w:lvl>
-  </w:abstractNum>
-  <w:abstractNum w:abstractNumId="1015039681">
-    <w:nsid w:val="3C8046C1"/>
-    <w:multiLevelType w:val="multilevel"/>
-    <w:tmpl w:val="3C8046C1"/>
     <w:lvl w:ilvl="0" w:tentative="1">
       <w:start w:val="1"/>
       <w:numFmt w:val="decimal"/>
@@ -930,7 +969,7 @@
       </w:rPr>
     </w:rPrDefault>
   </w:docDefaults>
-  <w:latentStyles w:count="156" w:defQFormat="0" w:defUnhideWhenUsed="1" w:defSemiHidden="1" w:defUIPriority="99" w:defLockedState="0">
+  <w:latentStyles w:count="260" w:defQFormat="0" w:defUnhideWhenUsed="1" w:defSemiHidden="1" w:defUIPriority="99" w:defLockedState="0">
     <w:lsdException w:qFormat="1" w:unhideWhenUsed="0" w:uiPriority="0" w:semiHidden="0" w:name="Normal"/>
     <w:lsdException w:qFormat="1" w:unhideWhenUsed="0" w:uiPriority="9" w:semiHidden="0" w:name="heading 1"/>
     <w:lsdException w:qFormat="1" w:uiPriority="9" w:semiHidden="0" w:name="heading 2"/>
@@ -1034,8 +1073,151 @@
     <w:lsdException w:uiPriority="0" w:name="HTML Sample"/>
     <w:lsdException w:uiPriority="0" w:name="HTML Typewriter"/>
     <w:lsdException w:uiPriority="0" w:name="HTML Variable"/>
+    <w:lsdException w:uiPriority="0" w:name="Normal Table"/>
     <w:lsdException w:uiPriority="0" w:name="annotation subject"/>
+    <w:lsdException w:uiPriority="0" w:name="Table Simple 1"/>
+    <w:lsdException w:uiPriority="0" w:name="Table Simple 2"/>
+    <w:lsdException w:uiPriority="0" w:name="Table Simple 3"/>
+    <w:lsdException w:uiPriority="0" w:name="Table Classic 1"/>
+    <w:lsdException w:uiPriority="0" w:name="Table Classic 2"/>
+    <w:lsdException w:uiPriority="0" w:name="Table Classic 3"/>
+    <w:lsdException w:uiPriority="0" w:name="Table Classic 4"/>
+    <w:lsdException w:uiPriority="0" w:name="Table Colorful 1"/>
+    <w:lsdException w:uiPriority="0" w:name="Table Colorful 2"/>
+    <w:lsdException w:uiPriority="0" w:name="Table Colorful 3"/>
+    <w:lsdException w:uiPriority="0" w:name="Table Columns 1"/>
+    <w:lsdException w:uiPriority="0" w:name="Table Columns 2"/>
+    <w:lsdException w:uiPriority="0" w:name="Table Columns 3"/>
+    <w:lsdException w:uiPriority="0" w:name="Table Columns 4"/>
+    <w:lsdException w:uiPriority="0" w:name="Table Columns 5"/>
+    <w:lsdException w:uiPriority="0" w:name="Table Grid 1"/>
+    <w:lsdException w:uiPriority="0" w:name="Table Grid 2"/>
+    <w:lsdException w:uiPriority="0" w:name="Table Grid 3"/>
+    <w:lsdException w:uiPriority="0" w:name="Table Grid 4"/>
+    <w:lsdException w:uiPriority="0" w:name="Table Grid 5"/>
+    <w:lsdException w:uiPriority="0" w:name="Table Grid 6"/>
+    <w:lsdException w:uiPriority="0" w:name="Table Grid 7"/>
+    <w:lsdException w:uiPriority="0" w:name="Table Grid 8"/>
+    <w:lsdException w:uiPriority="0" w:name="Table List 1"/>
+    <w:lsdException w:uiPriority="0" w:name="Table List 2"/>
+    <w:lsdException w:uiPriority="0" w:name="Table List 3"/>
+    <w:lsdException w:uiPriority="0" w:name="Table List 4"/>
+    <w:lsdException w:uiPriority="0" w:name="Table List 5"/>
+    <w:lsdException w:uiPriority="0" w:name="Table List 6"/>
+    <w:lsdException w:uiPriority="0" w:name="Table List 7"/>
+    <w:lsdException w:uiPriority="0" w:name="Table List 8"/>
+    <w:lsdException w:uiPriority="0" w:name="Table 3D effects 1"/>
+    <w:lsdException w:uiPriority="0" w:name="Table 3D effects 2"/>
+    <w:lsdException w:uiPriority="0" w:name="Table 3D effects 3"/>
+    <w:lsdException w:uiPriority="0" w:name="Table Contemporary"/>
+    <w:lsdException w:uiPriority="0" w:name="Table Elegant"/>
+    <w:lsdException w:uiPriority="0" w:name="Table Professional"/>
+    <w:lsdException w:uiPriority="0" w:name="Table Subtle 1"/>
+    <w:lsdException w:uiPriority="0" w:name="Table Subtle 2"/>
+    <w:lsdException w:uiPriority="0" w:name="Table Web 1"/>
+    <w:lsdException w:uiPriority="0" w:name="Table Web 2"/>
+    <w:lsdException w:uiPriority="0" w:name="Table Web 3"/>
     <w:lsdException w:uiPriority="99" w:name="Balloon Text"/>
+    <w:lsdException w:uiPriority="0" w:name="Table Grid"/>
+    <w:lsdException w:uiPriority="0" w:name="Table Theme"/>
+    <w:lsdException w:uiPriority="0" w:name="Light Shading"/>
+    <w:lsdException w:uiPriority="0" w:name="Light List"/>
+    <w:lsdException w:uiPriority="0" w:name="Light Grid"/>
+    <w:lsdException w:uiPriority="0" w:name="Medium Shading 1"/>
+    <w:lsdException w:uiPriority="0" w:name="Medium Shading 2"/>
+    <w:lsdException w:uiPriority="0" w:name="Medium List 1"/>
+    <w:lsdException w:uiPriority="0" w:name="Medium List 2"/>
+    <w:lsdException w:uiPriority="0" w:name="Medium Grid 1"/>
+    <w:lsdException w:uiPriority="0" w:name="Medium Grid 2"/>
+    <w:lsdException w:uiPriority="0" w:name="Medium Grid 3"/>
+    <w:lsdException w:uiPriority="0" w:name="Dark List"/>
+    <w:lsdException w:uiPriority="0" w:name="Colorful Shading"/>
+    <w:lsdException w:uiPriority="0" w:name="Colorful List"/>
+    <w:lsdException w:uiPriority="0" w:name="Colorful Grid"/>
+    <w:lsdException w:uiPriority="0" w:name="Light Shading Accent 1"/>
+    <w:lsdException w:uiPriority="0" w:name="Light List Accent 1"/>
+    <w:lsdException w:uiPriority="0" w:name="Light Grid Accent 1"/>
+    <w:lsdException w:uiPriority="0" w:name="Medium Shading 1 Accent 1"/>
+    <w:lsdException w:uiPriority="0" w:name="Medium Shading 2 Accent 1"/>
+    <w:lsdException w:uiPriority="0" w:name="Medium List 1 Accent 1"/>
+    <w:lsdException w:uiPriority="0" w:name="Medium List 2 Accent 1"/>
+    <w:lsdException w:uiPriority="0" w:name="Medium Grid 1 Accent 1"/>
+    <w:lsdException w:uiPriority="0" w:name="Medium Grid 2 Accent 1"/>
+    <w:lsdException w:uiPriority="0" w:name="Medium Grid 3 Accent 1"/>
+    <w:lsdException w:uiPriority="0" w:name="Dark List Accent 1"/>
+    <w:lsdException w:uiPriority="0" w:name="Colorful Shading Accent 1"/>
+    <w:lsdException w:uiPriority="0" w:name="Colorful List Accent 1"/>
+    <w:lsdException w:uiPriority="0" w:name="Colorful Grid Accent 1"/>
+    <w:lsdException w:uiPriority="0" w:name="Light Shading Accent 2"/>
+    <w:lsdException w:uiPriority="0" w:name="Light List Accent 2"/>
+    <w:lsdException w:uiPriority="0" w:name="Light Grid Accent 2"/>
+    <w:lsdException w:uiPriority="0" w:name="Medium Shading 1 Accent 2"/>
+    <w:lsdException w:uiPriority="0" w:name="Medium Shading 2 Accent 2"/>
+    <w:lsdException w:uiPriority="0" w:name="Medium List 1 Accent 2"/>
+    <w:lsdException w:uiPriority="0" w:name="Medium List 2 Accent 2"/>
+    <w:lsdException w:uiPriority="0" w:name="Medium Grid 1 Accent 2"/>
+    <w:lsdException w:uiPriority="0" w:name="Medium Grid 2 Accent 2"/>
+    <w:lsdException w:uiPriority="0" w:name="Medium Grid 3 Accent 2"/>
+    <w:lsdException w:uiPriority="0" w:name="Dark List Accent 2"/>
+    <w:lsdException w:uiPriority="0" w:name="Colorful Shading Accent 2"/>
+    <w:lsdException w:uiPriority="0" w:name="Colorful List Accent 2"/>
+    <w:lsdException w:uiPriority="0" w:name="Colorful Grid Accent 2"/>
+    <w:lsdException w:uiPriority="0" w:name="Light Shading Accent 3"/>
+    <w:lsdException w:uiPriority="0" w:name="Light List Accent 3"/>
+    <w:lsdException w:uiPriority="0" w:name="Light Grid Accent 3"/>
+    <w:lsdException w:uiPriority="0" w:name="Medium Shading 1 Accent 3"/>
+    <w:lsdException w:uiPriority="0" w:name="Medium Shading 2 Accent 3"/>
+    <w:lsdException w:uiPriority="0" w:name="Medium List 1 Accent 3"/>
+    <w:lsdException w:uiPriority="0" w:name="Medium List 2 Accent 3"/>
+    <w:lsdException w:uiPriority="0" w:name="Medium Grid 1 Accent 3"/>
+    <w:lsdException w:uiPriority="0" w:name="Medium Grid 2 Accent 3"/>
+    <w:lsdException w:uiPriority="0" w:name="Medium Grid 3 Accent 3"/>
+    <w:lsdException w:uiPriority="0" w:name="Dark List Accent 3"/>
+    <w:lsdException w:uiPriority="0" w:name="Colorful Shading Accent 3"/>
+    <w:lsdException w:uiPriority="0" w:name="Colorful List Accent 3"/>
+    <w:lsdException w:uiPriority="0" w:name="Colorful Grid Accent 3"/>
+    <w:lsdException w:uiPriority="0" w:name="Light Shading Accent 4"/>
+    <w:lsdException w:uiPriority="0" w:name="Light List Accent 4"/>
+    <w:lsdException w:uiPriority="0" w:name="Light Grid Accent 4"/>
+    <w:lsdException w:uiPriority="0" w:name="Medium Shading 1 Accent 4"/>
+    <w:lsdException w:uiPriority="0" w:name="Medium Shading 2 Accent 4"/>
+    <w:lsdException w:uiPriority="0" w:name="Medium List 1 Accent 4"/>
+    <w:lsdException w:uiPriority="0" w:name="Medium List 2 Accent 4"/>
+    <w:lsdException w:uiPriority="0" w:name="Medium Grid 1 Accent 4"/>
+    <w:lsdException w:uiPriority="0" w:name="Medium Grid 2 Accent 4"/>
+    <w:lsdException w:uiPriority="0" w:name="Medium Grid 3 Accent 4"/>
+    <w:lsdException w:uiPriority="0" w:name="Dark List Accent 4"/>
+    <w:lsdException w:uiPriority="0" w:name="Colorful Shading Accent 4"/>
+    <w:lsdException w:uiPriority="0" w:name="Colorful List Accent 4"/>
+    <w:lsdException w:uiPriority="0" w:name="Colorful Grid Accent 4"/>
+    <w:lsdException w:uiPriority="0" w:name="Light Shading Accent 5"/>
+    <w:lsdException w:uiPriority="0" w:name="Light List Accent 5"/>
+    <w:lsdException w:uiPriority="0" w:name="Light Grid Accent 5"/>
+    <w:lsdException w:uiPriority="0" w:name="Medium Shading 1 Accent 5"/>
+    <w:lsdException w:uiPriority="0" w:name="Medium Shading 2 Accent 5"/>
+    <w:lsdException w:uiPriority="0" w:name="Medium List 1 Accent 5"/>
+    <w:lsdException w:uiPriority="0" w:name="Medium List 2 Accent 5"/>
+    <w:lsdException w:uiPriority="0" w:name="Medium Grid 1 Accent 5"/>
+    <w:lsdException w:uiPriority="0" w:name="Medium Grid 2 Accent 5"/>
+    <w:lsdException w:uiPriority="0" w:name="Medium Grid 3 Accent 5"/>
+    <w:lsdException w:uiPriority="0" w:name="Dark List Accent 5"/>
+    <w:lsdException w:uiPriority="0" w:name="Colorful Shading Accent 5"/>
+    <w:lsdException w:uiPriority="0" w:name="Colorful List Accent 5"/>
+    <w:lsdException w:uiPriority="0" w:name="Colorful Grid Accent 5"/>
+    <w:lsdException w:uiPriority="0" w:name="Light Shading Accent 6"/>
+    <w:lsdException w:uiPriority="0" w:name="Light List Accent 6"/>
+    <w:lsdException w:uiPriority="0" w:name="Light Grid Accent 6"/>
+    <w:lsdException w:uiPriority="0" w:name="Medium Shading 1 Accent 6"/>
+    <w:lsdException w:uiPriority="0" w:name="Medium Shading 2 Accent 6"/>
+    <w:lsdException w:uiPriority="0" w:name="Medium List 1 Accent 6"/>
+    <w:lsdException w:uiPriority="0" w:name="Medium List 2 Accent 6"/>
+    <w:lsdException w:uiPriority="0" w:name="Medium Grid 1 Accent 6"/>
+    <w:lsdException w:uiPriority="0" w:name="Medium Grid 2 Accent 6"/>
+    <w:lsdException w:uiPriority="0" w:name="Medium Grid 3 Accent 6"/>
+    <w:lsdException w:uiPriority="0" w:name="Dark List Accent 6"/>
+    <w:lsdException w:uiPriority="0" w:name="Colorful Shading Accent 6"/>
+    <w:lsdException w:uiPriority="0" w:name="Colorful List Accent 6"/>
+    <w:lsdException w:uiPriority="0" w:name="Colorful Grid Accent 6"/>
   </w:latentStyles>
   <w:style w:type="paragraph" w:default="1" w:styleId="1">
     <w:name w:val="Normal"/>
@@ -1057,7 +1239,7 @@
     <w:name w:val="heading 1"/>
     <w:basedOn w:val="1"/>
     <w:next w:val="1"/>
-    <w:link w:val="7"/>
+    <w:link w:val="8"/>
     <w:qFormat/>
     <w:uiPriority w:val="9"/>
     <w:pPr>
@@ -1078,7 +1260,7 @@
     <w:name w:val="heading 2"/>
     <w:basedOn w:val="1"/>
     <w:next w:val="1"/>
-    <w:link w:val="8"/>
+    <w:link w:val="9"/>
     <w:unhideWhenUsed/>
     <w:qFormat/>
     <w:uiPriority w:val="9"/>
@@ -1098,15 +1280,30 @@
   </w:style>
   <w:style w:type="character" w:default="1" w:styleId="5">
     <w:name w:val="Default Paragraph Font"/>
-    <w:semiHidden/>
     <w:unhideWhenUsed/>
     <w:uiPriority w:val="1"/>
+  </w:style>
+  <w:style w:type="table" w:default="1" w:styleId="6">
+    <w:name w:val="Normal Table"/>
+    <w:unhideWhenUsed/>
+    <w:uiPriority w:val="0"/>
+    <w:tblPr>
+      <w:tblLayout w:type="fixed"/>
+      <w:tblCellMar>
+        <w:top w:w="0" w:type="dxa"/>
+        <w:left w:w="108" w:type="dxa"/>
+        <w:bottom w:w="0" w:type="dxa"/>
+        <w:right w:w="108" w:type="dxa"/>
+      </w:tblCellMar>
+    </w:tblPr>
+    <w:tcPr>
+      <w:textDirection w:val="lrTb"/>
+    </w:tcPr>
   </w:style>
   <w:style w:type="paragraph" w:styleId="4">
     <w:name w:val="Balloon Text"/>
     <w:basedOn w:val="1"/>
-    <w:link w:val="9"/>
-    <w:semiHidden/>
+    <w:link w:val="10"/>
     <w:unhideWhenUsed/>
     <w:uiPriority w:val="99"/>
     <w:rPr>
@@ -1114,7 +1311,7 @@
       <w:szCs w:val="18"/>
     </w:rPr>
   </w:style>
-  <w:style w:type="paragraph" w:customStyle="1" w:styleId="6">
+  <w:style w:type="paragraph" w:customStyle="1" w:styleId="7">
     <w:name w:val="列出段落1"/>
     <w:basedOn w:val="1"/>
     <w:qFormat/>
@@ -1123,7 +1320,7 @@
       <w:ind w:firstLine="420" w:firstLineChars="200"/>
     </w:pPr>
   </w:style>
-  <w:style w:type="character" w:customStyle="1" w:styleId="7">
+  <w:style w:type="character" w:customStyle="1" w:styleId="8">
     <w:name w:val="标题 1 Char"/>
     <w:link w:val="2"/>
     <w:uiPriority w:val="9"/>
@@ -1135,7 +1332,7 @@
       <w:szCs w:val="44"/>
     </w:rPr>
   </w:style>
-  <w:style w:type="character" w:customStyle="1" w:styleId="8">
+  <w:style w:type="character" w:customStyle="1" w:styleId="9">
     <w:name w:val="标题 2 Char"/>
     <w:link w:val="3"/>
     <w:uiPriority w:val="9"/>
@@ -1147,7 +1344,7 @@
       <w:szCs w:val="32"/>
     </w:rPr>
   </w:style>
-  <w:style w:type="character" w:customStyle="1" w:styleId="9">
+  <w:style w:type="character" w:customStyle="1" w:styleId="10">
     <w:name w:val="批注框文本 Char"/>
     <w:link w:val="4"/>
     <w:semiHidden/>

--- a/iClientJavaScriptPlottingSymbols/标绘扩展符号帮助文档.docx
+++ b/iClientJavaScriptPlottingSymbols/标绘扩展符号帮助文档.docx
@@ -63,20 +63,7 @@
         <w:rPr>
           <w:rFonts w:hint="eastAsia"/>
         </w:rPr>
-        <w:t>此库现提供快速绘制与编辑圆、直角旗标、三角旗标、曲线旗标、直箭头、斜箭头</w:t>
-      </w:r>
-      <w:r>
-        <w:rPr>
-          <w:rFonts w:hint="eastAsia"/>
-          <w:lang w:eastAsia="zh-CN"/>
-        </w:rPr>
-        <w:t>、燕尾直箭头、燕尾斜箭头</w:t>
-      </w:r>
-      <w:r>
-        <w:rPr>
-          <w:rFonts w:hint="eastAsia"/>
-        </w:rPr>
-        <w:t>和双箭头的功能。</w:t>
+        <w:t>此库现提供快速绘制与编辑圆、直角旗标、三角旗标、曲线旗标、直箭头、斜箭头和双箭头的功能。</w:t>
       </w:r>
     </w:p>
     <w:p>
@@ -93,8 +80,6 @@
         </w:rPr>
         <w:t>入门</w:t>
       </w:r>
-      <w:bookmarkStart w:id="0" w:name="_GoBack"/>
-      <w:bookmarkEnd w:id="0"/>
     </w:p>
     <w:p>
       <w:pPr>
@@ -249,7 +234,7 @@
     </w:p>
     <w:p>
       <w:pPr>
-        <w:pStyle w:val="7"/>
+        <w:pStyle w:val="6"/>
         <w:numPr>
           <w:ilvl w:val="0"/>
           <w:numId w:val="2"/>
@@ -299,7 +284,7 @@
     </w:p>
     <w:p>
       <w:pPr>
-        <w:pStyle w:val="7"/>
+        <w:pStyle w:val="6"/>
         <w:numPr>
           <w:ilvl w:val="0"/>
           <w:numId w:val="2"/>
@@ -359,10 +344,12 @@
           </v:shape>
         </w:pict>
       </w:r>
-    </w:p>
-    <w:p>
-      <w:pPr>
-        <w:pStyle w:val="7"/>
+      <w:bookmarkStart w:id="0" w:name="_GoBack"/>
+      <w:bookmarkEnd w:id="0"/>
+    </w:p>
+    <w:p>
+      <w:pPr>
+        <w:pStyle w:val="6"/>
         <w:numPr>
           <w:ilvl w:val="0"/>
           <w:numId w:val="2"/>
@@ -412,7 +399,7 @@
     </w:p>
     <w:p>
       <w:pPr>
-        <w:pStyle w:val="7"/>
+        <w:pStyle w:val="6"/>
         <w:numPr>
           <w:ilvl w:val="0"/>
           <w:numId w:val="2"/>
@@ -520,33 +507,7 @@
         <w:rPr>
           <w:rFonts w:hint="eastAsia"/>
         </w:rPr>
-        <w:t>标绘扩展符号库提供了常用的7种几何对象类：圆、直角旗标、三角旗标、曲线旗标、直箭头、斜箭头</w:t>
-      </w:r>
-      <w:r>
-        <w:rPr>
-          <w:rFonts w:hint="eastAsia"/>
-          <w:lang w:eastAsia="zh-CN"/>
-        </w:rPr>
-        <w:t>、燕尾直箭头、燕尾斜箭头</w:t>
-      </w:r>
-      <w:r>
-        <w:rPr>
-          <w:rFonts w:hint="eastAsia"/>
-        </w:rPr>
-        <w:t>以及双箭头。同时提供了对应的绘制Handler：绘制圆、绘制直角旗标、绘制三角旗标、绘制曲线旗标、绘制直箭头、绘制斜箭头</w:t>
-      </w:r>
-      <w:r>
-        <w:rPr>
-          <w:rFonts w:hint="eastAsia"/>
-          <w:lang w:eastAsia="zh-CN"/>
-        </w:rPr>
-        <w:t>、绘制燕尾直箭头、绘制燕尾斜箭头</w:t>
-      </w:r>
-      <w:r>
-        <w:rPr>
-          <w:rFonts w:hint="eastAsia"/>
-        </w:rPr>
-        <w:t>以及绘制双箭头。利用这些Handler，使用DrawFeature控件即可绘制Handler对应的标绘扩展符号。此库还提供了对标绘扩展符号统一的编辑类。</w:t>
+        <w:t>标绘扩展符号库提供了常用的7种几何对象类：圆、直角旗标、三角旗标、曲线旗标、直箭头、斜箭头以及双箭头。同时提供了对应的绘制Handler：绘制圆、绘制直角旗标、绘制三角旗标、绘制曲线旗标、绘制直箭头、绘制斜箭头以及绘制双箭头。利用这些Handler，使用DrawFeature控件即可绘制Handler对应的标绘扩展符号。此库还提供了对标绘扩展符号统一的编辑类。</w:t>
       </w:r>
     </w:p>
     <w:p>
@@ -588,7 +549,7 @@
     </w:p>
     <w:p>
       <w:pPr>
-        <w:pStyle w:val="7"/>
+        <w:pStyle w:val="6"/>
         <w:numPr>
           <w:ilvl w:val="0"/>
           <w:numId w:val="3"/>
@@ -604,7 +565,7 @@
     </w:p>
     <w:p>
       <w:pPr>
-        <w:pStyle w:val="7"/>
+        <w:pStyle w:val="6"/>
         <w:numPr>
           <w:ilvl w:val="0"/>
           <w:numId w:val="3"/>
@@ -638,7 +599,7 @@
     </w:p>
     <w:p>
       <w:pPr>
-        <w:pStyle w:val="7"/>
+        <w:pStyle w:val="6"/>
         <w:numPr>
           <w:ilvl w:val="0"/>
           <w:numId w:val="3"/>
@@ -654,7 +615,7 @@
     </w:p>
     <w:p>
       <w:pPr>
-        <w:pStyle w:val="7"/>
+        <w:pStyle w:val="6"/>
         <w:numPr>
           <w:ilvl w:val="0"/>
           <w:numId w:val="3"/>
@@ -680,99 +641,99 @@
 
 <file path=word/numbering.xml><?xml version="1.0" encoding="utf-8"?>
 <w:numbering xmlns:wpc="http://schemas.microsoft.com/office/word/2010/wordprocessingCanvas" xmlns:mc="http://schemas.openxmlformats.org/markup-compatibility/2006" xmlns:o="urn:schemas-microsoft-com:office:office" xmlns:r="http://schemas.openxmlformats.org/officeDocument/2006/relationships" xmlns:m="http://schemas.openxmlformats.org/officeDocument/2006/math" xmlns:v="urn:schemas-microsoft-com:vml" xmlns:wp14="http://schemas.microsoft.com/office/word/2010/wordprocessingDrawing" xmlns:wp="http://schemas.openxmlformats.org/drawingml/2006/wordprocessingDrawing" xmlns:w10="urn:schemas-microsoft-com:office:word" xmlns:w="http://schemas.openxmlformats.org/wordprocessingml/2006/main" xmlns:w14="http://schemas.microsoft.com/office/word/2010/wordml" xmlns:wpg="http://schemas.microsoft.com/office/word/2010/wordprocessingGroup" xmlns:wpi="http://schemas.microsoft.com/office/word/2010/wordprocessingInk" xmlns:wne="http://schemas.microsoft.com/office/word/2006/wordml" xmlns:wps="http://schemas.microsoft.com/office/word/2010/wordprocessingShape" mc:Ignorable="w14 wp14">
+  <w:abstractNum w:abstractNumId="564147198">
+    <w:nsid w:val="21A033FE"/>
+    <w:multiLevelType w:val="multilevel"/>
+    <w:tmpl w:val="21A033FE"/>
+    <w:lvl w:ilvl="0" w:tentative="1">
+      <w:start w:val="1"/>
+      <w:numFmt w:val="decimal"/>
+      <w:lvlText w:val="%1、"/>
+      <w:lvlJc w:val="left"/>
+      <w:pPr>
+        <w:ind w:left="360" w:hanging="360"/>
+      </w:pPr>
+      <w:rPr>
+        <w:rFonts w:hint="default"/>
+      </w:rPr>
+    </w:lvl>
+    <w:lvl w:ilvl="1" w:tentative="1">
+      <w:start w:val="1"/>
+      <w:numFmt w:val="lowerLetter"/>
+      <w:lvlText w:val="%2)"/>
+      <w:lvlJc w:val="left"/>
+      <w:pPr>
+        <w:ind w:left="840" w:hanging="420"/>
+      </w:pPr>
+    </w:lvl>
+    <w:lvl w:ilvl="2" w:tentative="1">
+      <w:start w:val="1"/>
+      <w:numFmt w:val="lowerRoman"/>
+      <w:lvlText w:val="%3."/>
+      <w:lvlJc w:val="right"/>
+      <w:pPr>
+        <w:ind w:left="1260" w:hanging="420"/>
+      </w:pPr>
+    </w:lvl>
+    <w:lvl w:ilvl="3" w:tentative="1">
+      <w:start w:val="1"/>
+      <w:numFmt w:val="decimal"/>
+      <w:lvlText w:val="%4."/>
+      <w:lvlJc w:val="left"/>
+      <w:pPr>
+        <w:ind w:left="1680" w:hanging="420"/>
+      </w:pPr>
+    </w:lvl>
+    <w:lvl w:ilvl="4" w:tentative="1">
+      <w:start w:val="1"/>
+      <w:numFmt w:val="lowerLetter"/>
+      <w:lvlText w:val="%5)"/>
+      <w:lvlJc w:val="left"/>
+      <w:pPr>
+        <w:ind w:left="2100" w:hanging="420"/>
+      </w:pPr>
+    </w:lvl>
+    <w:lvl w:ilvl="5" w:tentative="1">
+      <w:start w:val="1"/>
+      <w:numFmt w:val="lowerRoman"/>
+      <w:lvlText w:val="%6."/>
+      <w:lvlJc w:val="right"/>
+      <w:pPr>
+        <w:ind w:left="2520" w:hanging="420"/>
+      </w:pPr>
+    </w:lvl>
+    <w:lvl w:ilvl="6" w:tentative="1">
+      <w:start w:val="1"/>
+      <w:numFmt w:val="decimal"/>
+      <w:lvlText w:val="%7."/>
+      <w:lvlJc w:val="left"/>
+      <w:pPr>
+        <w:ind w:left="2940" w:hanging="420"/>
+      </w:pPr>
+    </w:lvl>
+    <w:lvl w:ilvl="7" w:tentative="1">
+      <w:start w:val="1"/>
+      <w:numFmt w:val="lowerLetter"/>
+      <w:lvlText w:val="%8)"/>
+      <w:lvlJc w:val="left"/>
+      <w:pPr>
+        <w:ind w:left="3360" w:hanging="420"/>
+      </w:pPr>
+    </w:lvl>
+    <w:lvl w:ilvl="8" w:tentative="1">
+      <w:start w:val="1"/>
+      <w:numFmt w:val="lowerRoman"/>
+      <w:lvlText w:val="%9."/>
+      <w:lvlJc w:val="right"/>
+      <w:pPr>
+        <w:ind w:left="3780" w:hanging="420"/>
+      </w:pPr>
+    </w:lvl>
+  </w:abstractNum>
   <w:abstractNum w:abstractNumId="1015039681">
     <w:nsid w:val="3C8046C1"/>
     <w:multiLevelType w:val="multilevel"/>
     <w:tmpl w:val="3C8046C1"/>
-    <w:lvl w:ilvl="0" w:tentative="1">
-      <w:start w:val="1"/>
-      <w:numFmt w:val="decimal"/>
-      <w:lvlText w:val="%1、"/>
-      <w:lvlJc w:val="left"/>
-      <w:pPr>
-        <w:ind w:left="360" w:hanging="360"/>
-      </w:pPr>
-      <w:rPr>
-        <w:rFonts w:hint="default"/>
-      </w:rPr>
-    </w:lvl>
-    <w:lvl w:ilvl="1" w:tentative="1">
-      <w:start w:val="1"/>
-      <w:numFmt w:val="lowerLetter"/>
-      <w:lvlText w:val="%2)"/>
-      <w:lvlJc w:val="left"/>
-      <w:pPr>
-        <w:ind w:left="840" w:hanging="420"/>
-      </w:pPr>
-    </w:lvl>
-    <w:lvl w:ilvl="2" w:tentative="1">
-      <w:start w:val="1"/>
-      <w:numFmt w:val="lowerRoman"/>
-      <w:lvlText w:val="%3."/>
-      <w:lvlJc w:val="right"/>
-      <w:pPr>
-        <w:ind w:left="1260" w:hanging="420"/>
-      </w:pPr>
-    </w:lvl>
-    <w:lvl w:ilvl="3" w:tentative="1">
-      <w:start w:val="1"/>
-      <w:numFmt w:val="decimal"/>
-      <w:lvlText w:val="%4."/>
-      <w:lvlJc w:val="left"/>
-      <w:pPr>
-        <w:ind w:left="1680" w:hanging="420"/>
-      </w:pPr>
-    </w:lvl>
-    <w:lvl w:ilvl="4" w:tentative="1">
-      <w:start w:val="1"/>
-      <w:numFmt w:val="lowerLetter"/>
-      <w:lvlText w:val="%5)"/>
-      <w:lvlJc w:val="left"/>
-      <w:pPr>
-        <w:ind w:left="2100" w:hanging="420"/>
-      </w:pPr>
-    </w:lvl>
-    <w:lvl w:ilvl="5" w:tentative="1">
-      <w:start w:val="1"/>
-      <w:numFmt w:val="lowerRoman"/>
-      <w:lvlText w:val="%6."/>
-      <w:lvlJc w:val="right"/>
-      <w:pPr>
-        <w:ind w:left="2520" w:hanging="420"/>
-      </w:pPr>
-    </w:lvl>
-    <w:lvl w:ilvl="6" w:tentative="1">
-      <w:start w:val="1"/>
-      <w:numFmt w:val="decimal"/>
-      <w:lvlText w:val="%7."/>
-      <w:lvlJc w:val="left"/>
-      <w:pPr>
-        <w:ind w:left="2940" w:hanging="420"/>
-      </w:pPr>
-    </w:lvl>
-    <w:lvl w:ilvl="7" w:tentative="1">
-      <w:start w:val="1"/>
-      <w:numFmt w:val="lowerLetter"/>
-      <w:lvlText w:val="%8)"/>
-      <w:lvlJc w:val="left"/>
-      <w:pPr>
-        <w:ind w:left="3360" w:hanging="420"/>
-      </w:pPr>
-    </w:lvl>
-    <w:lvl w:ilvl="8" w:tentative="1">
-      <w:start w:val="1"/>
-      <w:numFmt w:val="lowerRoman"/>
-      <w:lvlText w:val="%9."/>
-      <w:lvlJc w:val="right"/>
-      <w:pPr>
-        <w:ind w:left="3780" w:hanging="420"/>
-      </w:pPr>
-    </w:lvl>
-  </w:abstractNum>
-  <w:abstractNum w:abstractNumId="564147198">
-    <w:nsid w:val="21A033FE"/>
-    <w:multiLevelType w:val="multilevel"/>
-    <w:tmpl w:val="21A033FE"/>
     <w:lvl w:ilvl="0" w:tentative="1">
       <w:start w:val="1"/>
       <w:numFmt w:val="decimal"/>
@@ -969,7 +930,7 @@
       </w:rPr>
     </w:rPrDefault>
   </w:docDefaults>
-  <w:latentStyles w:count="260" w:defQFormat="0" w:defUnhideWhenUsed="1" w:defSemiHidden="1" w:defUIPriority="99" w:defLockedState="0">
+  <w:latentStyles w:count="156" w:defQFormat="0" w:defUnhideWhenUsed="1" w:defSemiHidden="1" w:defUIPriority="99" w:defLockedState="0">
     <w:lsdException w:qFormat="1" w:unhideWhenUsed="0" w:uiPriority="0" w:semiHidden="0" w:name="Normal"/>
     <w:lsdException w:qFormat="1" w:unhideWhenUsed="0" w:uiPriority="9" w:semiHidden="0" w:name="heading 1"/>
     <w:lsdException w:qFormat="1" w:uiPriority="9" w:semiHidden="0" w:name="heading 2"/>
@@ -1073,151 +1034,8 @@
     <w:lsdException w:uiPriority="0" w:name="HTML Sample"/>
     <w:lsdException w:uiPriority="0" w:name="HTML Typewriter"/>
     <w:lsdException w:uiPriority="0" w:name="HTML Variable"/>
-    <w:lsdException w:uiPriority="0" w:name="Normal Table"/>
     <w:lsdException w:uiPriority="0" w:name="annotation subject"/>
-    <w:lsdException w:uiPriority="0" w:name="Table Simple 1"/>
-    <w:lsdException w:uiPriority="0" w:name="Table Simple 2"/>
-    <w:lsdException w:uiPriority="0" w:name="Table Simple 3"/>
-    <w:lsdException w:uiPriority="0" w:name="Table Classic 1"/>
-    <w:lsdException w:uiPriority="0" w:name="Table Classic 2"/>
-    <w:lsdException w:uiPriority="0" w:name="Table Classic 3"/>
-    <w:lsdException w:uiPriority="0" w:name="Table Classic 4"/>
-    <w:lsdException w:uiPriority="0" w:name="Table Colorful 1"/>
-    <w:lsdException w:uiPriority="0" w:name="Table Colorful 2"/>
-    <w:lsdException w:uiPriority="0" w:name="Table Colorful 3"/>
-    <w:lsdException w:uiPriority="0" w:name="Table Columns 1"/>
-    <w:lsdException w:uiPriority="0" w:name="Table Columns 2"/>
-    <w:lsdException w:uiPriority="0" w:name="Table Columns 3"/>
-    <w:lsdException w:uiPriority="0" w:name="Table Columns 4"/>
-    <w:lsdException w:uiPriority="0" w:name="Table Columns 5"/>
-    <w:lsdException w:uiPriority="0" w:name="Table Grid 1"/>
-    <w:lsdException w:uiPriority="0" w:name="Table Grid 2"/>
-    <w:lsdException w:uiPriority="0" w:name="Table Grid 3"/>
-    <w:lsdException w:uiPriority="0" w:name="Table Grid 4"/>
-    <w:lsdException w:uiPriority="0" w:name="Table Grid 5"/>
-    <w:lsdException w:uiPriority="0" w:name="Table Grid 6"/>
-    <w:lsdException w:uiPriority="0" w:name="Table Grid 7"/>
-    <w:lsdException w:uiPriority="0" w:name="Table Grid 8"/>
-    <w:lsdException w:uiPriority="0" w:name="Table List 1"/>
-    <w:lsdException w:uiPriority="0" w:name="Table List 2"/>
-    <w:lsdException w:uiPriority="0" w:name="Table List 3"/>
-    <w:lsdException w:uiPriority="0" w:name="Table List 4"/>
-    <w:lsdException w:uiPriority="0" w:name="Table List 5"/>
-    <w:lsdException w:uiPriority="0" w:name="Table List 6"/>
-    <w:lsdException w:uiPriority="0" w:name="Table List 7"/>
-    <w:lsdException w:uiPriority="0" w:name="Table List 8"/>
-    <w:lsdException w:uiPriority="0" w:name="Table 3D effects 1"/>
-    <w:lsdException w:uiPriority="0" w:name="Table 3D effects 2"/>
-    <w:lsdException w:uiPriority="0" w:name="Table 3D effects 3"/>
-    <w:lsdException w:uiPriority="0" w:name="Table Contemporary"/>
-    <w:lsdException w:uiPriority="0" w:name="Table Elegant"/>
-    <w:lsdException w:uiPriority="0" w:name="Table Professional"/>
-    <w:lsdException w:uiPriority="0" w:name="Table Subtle 1"/>
-    <w:lsdException w:uiPriority="0" w:name="Table Subtle 2"/>
-    <w:lsdException w:uiPriority="0" w:name="Table Web 1"/>
-    <w:lsdException w:uiPriority="0" w:name="Table Web 2"/>
-    <w:lsdException w:uiPriority="0" w:name="Table Web 3"/>
     <w:lsdException w:uiPriority="99" w:name="Balloon Text"/>
-    <w:lsdException w:uiPriority="0" w:name="Table Grid"/>
-    <w:lsdException w:uiPriority="0" w:name="Table Theme"/>
-    <w:lsdException w:uiPriority="0" w:name="Light Shading"/>
-    <w:lsdException w:uiPriority="0" w:name="Light List"/>
-    <w:lsdException w:uiPriority="0" w:name="Light Grid"/>
-    <w:lsdException w:uiPriority="0" w:name="Medium Shading 1"/>
-    <w:lsdException w:uiPriority="0" w:name="Medium Shading 2"/>
-    <w:lsdException w:uiPriority="0" w:name="Medium List 1"/>
-    <w:lsdException w:uiPriority="0" w:name="Medium List 2"/>
-    <w:lsdException w:uiPriority="0" w:name="Medium Grid 1"/>
-    <w:lsdException w:uiPriority="0" w:name="Medium Grid 2"/>
-    <w:lsdException w:uiPriority="0" w:name="Medium Grid 3"/>
-    <w:lsdException w:uiPriority="0" w:name="Dark List"/>
-    <w:lsdException w:uiPriority="0" w:name="Colorful Shading"/>
-    <w:lsdException w:uiPriority="0" w:name="Colorful List"/>
-    <w:lsdException w:uiPriority="0" w:name="Colorful Grid"/>
-    <w:lsdException w:uiPriority="0" w:name="Light Shading Accent 1"/>
-    <w:lsdException w:uiPriority="0" w:name="Light List Accent 1"/>
-    <w:lsdException w:uiPriority="0" w:name="Light Grid Accent 1"/>
-    <w:lsdException w:uiPriority="0" w:name="Medium Shading 1 Accent 1"/>
-    <w:lsdException w:uiPriority="0" w:name="Medium Shading 2 Accent 1"/>
-    <w:lsdException w:uiPriority="0" w:name="Medium List 1 Accent 1"/>
-    <w:lsdException w:uiPriority="0" w:name="Medium List 2 Accent 1"/>
-    <w:lsdException w:uiPriority="0" w:name="Medium Grid 1 Accent 1"/>
-    <w:lsdException w:uiPriority="0" w:name="Medium Grid 2 Accent 1"/>
-    <w:lsdException w:uiPriority="0" w:name="Medium Grid 3 Accent 1"/>
-    <w:lsdException w:uiPriority="0" w:name="Dark List Accent 1"/>
-    <w:lsdException w:uiPriority="0" w:name="Colorful Shading Accent 1"/>
-    <w:lsdException w:uiPriority="0" w:name="Colorful List Accent 1"/>
-    <w:lsdException w:uiPriority="0" w:name="Colorful Grid Accent 1"/>
-    <w:lsdException w:uiPriority="0" w:name="Light Shading Accent 2"/>
-    <w:lsdException w:uiPriority="0" w:name="Light List Accent 2"/>
-    <w:lsdException w:uiPriority="0" w:name="Light Grid Accent 2"/>
-    <w:lsdException w:uiPriority="0" w:name="Medium Shading 1 Accent 2"/>
-    <w:lsdException w:uiPriority="0" w:name="Medium Shading 2 Accent 2"/>
-    <w:lsdException w:uiPriority="0" w:name="Medium List 1 Accent 2"/>
-    <w:lsdException w:uiPriority="0" w:name="Medium List 2 Accent 2"/>
-    <w:lsdException w:uiPriority="0" w:name="Medium Grid 1 Accent 2"/>
-    <w:lsdException w:uiPriority="0" w:name="Medium Grid 2 Accent 2"/>
-    <w:lsdException w:uiPriority="0" w:name="Medium Grid 3 Accent 2"/>
-    <w:lsdException w:uiPriority="0" w:name="Dark List Accent 2"/>
-    <w:lsdException w:uiPriority="0" w:name="Colorful Shading Accent 2"/>
-    <w:lsdException w:uiPriority="0" w:name="Colorful List Accent 2"/>
-    <w:lsdException w:uiPriority="0" w:name="Colorful Grid Accent 2"/>
-    <w:lsdException w:uiPriority="0" w:name="Light Shading Accent 3"/>
-    <w:lsdException w:uiPriority="0" w:name="Light List Accent 3"/>
-    <w:lsdException w:uiPriority="0" w:name="Light Grid Accent 3"/>
-    <w:lsdException w:uiPriority="0" w:name="Medium Shading 1 Accent 3"/>
-    <w:lsdException w:uiPriority="0" w:name="Medium Shading 2 Accent 3"/>
-    <w:lsdException w:uiPriority="0" w:name="Medium List 1 Accent 3"/>
-    <w:lsdException w:uiPriority="0" w:name="Medium List 2 Accent 3"/>
-    <w:lsdException w:uiPriority="0" w:name="Medium Grid 1 Accent 3"/>
-    <w:lsdException w:uiPriority="0" w:name="Medium Grid 2 Accent 3"/>
-    <w:lsdException w:uiPriority="0" w:name="Medium Grid 3 Accent 3"/>
-    <w:lsdException w:uiPriority="0" w:name="Dark List Accent 3"/>
-    <w:lsdException w:uiPriority="0" w:name="Colorful Shading Accent 3"/>
-    <w:lsdException w:uiPriority="0" w:name="Colorful List Accent 3"/>
-    <w:lsdException w:uiPriority="0" w:name="Colorful Grid Accent 3"/>
-    <w:lsdException w:uiPriority="0" w:name="Light Shading Accent 4"/>
-    <w:lsdException w:uiPriority="0" w:name="Light List Accent 4"/>
-    <w:lsdException w:uiPriority="0" w:name="Light Grid Accent 4"/>
-    <w:lsdException w:uiPriority="0" w:name="Medium Shading 1 Accent 4"/>
-    <w:lsdException w:uiPriority="0" w:name="Medium Shading 2 Accent 4"/>
-    <w:lsdException w:uiPriority="0" w:name="Medium List 1 Accent 4"/>
-    <w:lsdException w:uiPriority="0" w:name="Medium List 2 Accent 4"/>
-    <w:lsdException w:uiPriority="0" w:name="Medium Grid 1 Accent 4"/>
-    <w:lsdException w:uiPriority="0" w:name="Medium Grid 2 Accent 4"/>
-    <w:lsdException w:uiPriority="0" w:name="Medium Grid 3 Accent 4"/>
-    <w:lsdException w:uiPriority="0" w:name="Dark List Accent 4"/>
-    <w:lsdException w:uiPriority="0" w:name="Colorful Shading Accent 4"/>
-    <w:lsdException w:uiPriority="0" w:name="Colorful List Accent 4"/>
-    <w:lsdException w:uiPriority="0" w:name="Colorful Grid Accent 4"/>
-    <w:lsdException w:uiPriority="0" w:name="Light Shading Accent 5"/>
-    <w:lsdException w:uiPriority="0" w:name="Light List Accent 5"/>
-    <w:lsdException w:uiPriority="0" w:name="Light Grid Accent 5"/>
-    <w:lsdException w:uiPriority="0" w:name="Medium Shading 1 Accent 5"/>
-    <w:lsdException w:uiPriority="0" w:name="Medium Shading 2 Accent 5"/>
-    <w:lsdException w:uiPriority="0" w:name="Medium List 1 Accent 5"/>
-    <w:lsdException w:uiPriority="0" w:name="Medium List 2 Accent 5"/>
-    <w:lsdException w:uiPriority="0" w:name="Medium Grid 1 Accent 5"/>
-    <w:lsdException w:uiPriority="0" w:name="Medium Grid 2 Accent 5"/>
-    <w:lsdException w:uiPriority="0" w:name="Medium Grid 3 Accent 5"/>
-    <w:lsdException w:uiPriority="0" w:name="Dark List Accent 5"/>
-    <w:lsdException w:uiPriority="0" w:name="Colorful Shading Accent 5"/>
-    <w:lsdException w:uiPriority="0" w:name="Colorful List Accent 5"/>
-    <w:lsdException w:uiPriority="0" w:name="Colorful Grid Accent 5"/>
-    <w:lsdException w:uiPriority="0" w:name="Light Shading Accent 6"/>
-    <w:lsdException w:uiPriority="0" w:name="Light List Accent 6"/>
-    <w:lsdException w:uiPriority="0" w:name="Light Grid Accent 6"/>
-    <w:lsdException w:uiPriority="0" w:name="Medium Shading 1 Accent 6"/>
-    <w:lsdException w:uiPriority="0" w:name="Medium Shading 2 Accent 6"/>
-    <w:lsdException w:uiPriority="0" w:name="Medium List 1 Accent 6"/>
-    <w:lsdException w:uiPriority="0" w:name="Medium List 2 Accent 6"/>
-    <w:lsdException w:uiPriority="0" w:name="Medium Grid 1 Accent 6"/>
-    <w:lsdException w:uiPriority="0" w:name="Medium Grid 2 Accent 6"/>
-    <w:lsdException w:uiPriority="0" w:name="Medium Grid 3 Accent 6"/>
-    <w:lsdException w:uiPriority="0" w:name="Dark List Accent 6"/>
-    <w:lsdException w:uiPriority="0" w:name="Colorful Shading Accent 6"/>
-    <w:lsdException w:uiPriority="0" w:name="Colorful List Accent 6"/>
-    <w:lsdException w:uiPriority="0" w:name="Colorful Grid Accent 6"/>
   </w:latentStyles>
   <w:style w:type="paragraph" w:default="1" w:styleId="1">
     <w:name w:val="Normal"/>
@@ -1239,7 +1057,7 @@
     <w:name w:val="heading 1"/>
     <w:basedOn w:val="1"/>
     <w:next w:val="1"/>
-    <w:link w:val="8"/>
+    <w:link w:val="7"/>
     <w:qFormat/>
     <w:uiPriority w:val="9"/>
     <w:pPr>
@@ -1260,7 +1078,7 @@
     <w:name w:val="heading 2"/>
     <w:basedOn w:val="1"/>
     <w:next w:val="1"/>
-    <w:link w:val="9"/>
+    <w:link w:val="8"/>
     <w:unhideWhenUsed/>
     <w:qFormat/>
     <w:uiPriority w:val="9"/>
@@ -1280,30 +1098,15 @@
   </w:style>
   <w:style w:type="character" w:default="1" w:styleId="5">
     <w:name w:val="Default Paragraph Font"/>
+    <w:semiHidden/>
     <w:unhideWhenUsed/>
     <w:uiPriority w:val="1"/>
-  </w:style>
-  <w:style w:type="table" w:default="1" w:styleId="6">
-    <w:name w:val="Normal Table"/>
-    <w:unhideWhenUsed/>
-    <w:uiPriority w:val="0"/>
-    <w:tblPr>
-      <w:tblLayout w:type="fixed"/>
-      <w:tblCellMar>
-        <w:top w:w="0" w:type="dxa"/>
-        <w:left w:w="108" w:type="dxa"/>
-        <w:bottom w:w="0" w:type="dxa"/>
-        <w:right w:w="108" w:type="dxa"/>
-      </w:tblCellMar>
-    </w:tblPr>
-    <w:tcPr>
-      <w:textDirection w:val="lrTb"/>
-    </w:tcPr>
   </w:style>
   <w:style w:type="paragraph" w:styleId="4">
     <w:name w:val="Balloon Text"/>
     <w:basedOn w:val="1"/>
-    <w:link w:val="10"/>
+    <w:link w:val="9"/>
+    <w:semiHidden/>
     <w:unhideWhenUsed/>
     <w:uiPriority w:val="99"/>
     <w:rPr>
@@ -1311,7 +1114,7 @@
       <w:szCs w:val="18"/>
     </w:rPr>
   </w:style>
-  <w:style w:type="paragraph" w:customStyle="1" w:styleId="7">
+  <w:style w:type="paragraph" w:customStyle="1" w:styleId="6">
     <w:name w:val="列出段落1"/>
     <w:basedOn w:val="1"/>
     <w:qFormat/>
@@ -1320,7 +1123,7 @@
       <w:ind w:firstLine="420" w:firstLineChars="200"/>
     </w:pPr>
   </w:style>
-  <w:style w:type="character" w:customStyle="1" w:styleId="8">
+  <w:style w:type="character" w:customStyle="1" w:styleId="7">
     <w:name w:val="标题 1 Char"/>
     <w:link w:val="2"/>
     <w:uiPriority w:val="9"/>
@@ -1332,7 +1135,7 @@
       <w:szCs w:val="44"/>
     </w:rPr>
   </w:style>
-  <w:style w:type="character" w:customStyle="1" w:styleId="9">
+  <w:style w:type="character" w:customStyle="1" w:styleId="8">
     <w:name w:val="标题 2 Char"/>
     <w:link w:val="3"/>
     <w:uiPriority w:val="9"/>
@@ -1344,7 +1147,7 @@
       <w:szCs w:val="32"/>
     </w:rPr>
   </w:style>
-  <w:style w:type="character" w:customStyle="1" w:styleId="10">
+  <w:style w:type="character" w:customStyle="1" w:styleId="9">
     <w:name w:val="批注框文本 Char"/>
     <w:link w:val="4"/>
     <w:semiHidden/>

--- a/iClientJavaScriptPlottingSymbols/标绘扩展符号帮助文档.docx
+++ b/iClientJavaScriptPlottingSymbols/标绘扩展符号帮助文档.docx
@@ -52,53 +52,17 @@
         </w:rPr>
         <w:t>是基于</w:t>
       </w:r>
-      <w:proofErr w:type="spellStart"/>
-      <w:r>
-        <w:rPr>
-          <w:rFonts w:hint="eastAsia"/>
-        </w:rPr>
-        <w:t>SuperMap</w:t>
-      </w:r>
-      <w:proofErr w:type="spellEnd"/>
-      <w:r>
-        <w:rPr>
-          <w:rFonts w:hint="eastAsia"/>
-        </w:rPr>
-        <w:t xml:space="preserve"> </w:t>
-      </w:r>
-      <w:proofErr w:type="spellStart"/>
-      <w:r>
-        <w:rPr>
-          <w:rFonts w:hint="eastAsia"/>
-        </w:rPr>
-        <w:t>iClient</w:t>
-      </w:r>
-      <w:proofErr w:type="spellEnd"/>
-      <w:r>
-        <w:rPr>
-          <w:rFonts w:hint="eastAsia"/>
-        </w:rPr>
-        <w:t xml:space="preserve"> 7C for JavaScript</w:t>
-      </w:r>
-      <w:r>
-        <w:rPr>
-          <w:rFonts w:hint="eastAsia"/>
-        </w:rPr>
-        <w:t>的基础</w:t>
-      </w:r>
-      <w:proofErr w:type="gramStart"/>
-      <w:r>
-        <w:rPr>
-          <w:rFonts w:hint="eastAsia"/>
-        </w:rPr>
-        <w:t>库开发</w:t>
-      </w:r>
-      <w:proofErr w:type="gramEnd"/>
-      <w:r>
-        <w:rPr>
-          <w:rFonts w:hint="eastAsia"/>
-        </w:rPr>
-        <w:t>的，提供了一些复杂的几何对象（标绘扩展符号），方便用户简单快捷的绘制出标绘扩展符号。</w:t>
+      <w:r>
+        <w:rPr>
+          <w:rFonts w:hint="eastAsia"/>
+        </w:rPr>
+        <w:t>SuperMap iClient 7C for JavaScript</w:t>
+      </w:r>
+      <w:r>
+        <w:rPr>
+          <w:rFonts w:hint="eastAsia"/>
+        </w:rPr>
+        <w:t>的基础库开发的，提供了一些复杂的几何对象（标绘扩展符号），方便用户简单快捷的绘制出标绘扩展符号。</w:t>
       </w:r>
     </w:p>
     <w:p>
@@ -106,33 +70,29 @@
         <w:ind w:firstLine="420"/>
         <w:jc w:val="left"/>
       </w:pPr>
-      <w:proofErr w:type="gramStart"/>
-      <w:r>
-        <w:rPr>
-          <w:rFonts w:hint="eastAsia"/>
-        </w:rPr>
-        <w:t>此库现</w:t>
-      </w:r>
-      <w:proofErr w:type="gramEnd"/>
-      <w:r>
-        <w:rPr>
-          <w:rFonts w:hint="eastAsia"/>
-        </w:rPr>
-        <w:t>提供快速绘制与编辑点、多点、折线、曲线、圆、椭圆、多边形、矩形、聚居区、闭合曲线、直角旗标、三角旗标、曲线旗标、直箭头、斜箭头、燕尾直箭头、燕尾斜箭头、双箭头、曲线箭头、扇形搜寻区、平行</w:t>
-      </w:r>
-      <w:proofErr w:type="gramStart"/>
-      <w:r>
-        <w:rPr>
-          <w:rFonts w:hint="eastAsia"/>
-        </w:rPr>
-        <w:t>搜寻区</w:t>
-      </w:r>
-      <w:proofErr w:type="gramEnd"/>
-      <w:r>
-        <w:rPr>
-          <w:rFonts w:hint="eastAsia"/>
-        </w:rPr>
-        <w:t>等符号的功能。</w:t>
+      <w:r>
+        <w:rPr>
+          <w:rFonts w:hint="eastAsia"/>
+        </w:rPr>
+        <w:t>此库现提供快速绘制与编辑点、多点、折线、曲线、圆、椭圆、多边形、矩形、聚居区、闭合曲线、直角旗标、三角旗标、曲线旗标、直箭头、斜箭头、燕尾直箭头、燕尾斜箭头、双箭头、曲线箭头、扇形搜寻区、平行搜寻区等</w:t>
+      </w:r>
+      <w:r>
+        <w:rPr>
+          <w:rFonts w:hint="eastAsia"/>
+        </w:rPr>
+        <w:t>32</w:t>
+      </w:r>
+      <w:r>
+        <w:rPr>
+          <w:rFonts w:hint="eastAsia"/>
+        </w:rPr>
+        <w:t>种</w:t>
+      </w:r>
+      <w:r>
+        <w:rPr>
+          <w:rFonts w:hint="eastAsia"/>
+        </w:rPr>
+        <w:t>符号的功能。</w:t>
       </w:r>
     </w:p>
     <w:p>
@@ -173,33 +133,11 @@
         </w:rPr>
         <w:t>依赖于</w:t>
       </w:r>
-      <w:proofErr w:type="spellStart"/>
-      <w:r>
-        <w:rPr>
-          <w:rFonts w:hint="eastAsia"/>
-        </w:rPr>
-        <w:t>SuperMap</w:t>
-      </w:r>
-      <w:proofErr w:type="spellEnd"/>
-      <w:r>
-        <w:rPr>
-          <w:rFonts w:hint="eastAsia"/>
-        </w:rPr>
-        <w:t xml:space="preserve"> </w:t>
-      </w:r>
-      <w:proofErr w:type="spellStart"/>
-      <w:r>
-        <w:rPr>
-          <w:rFonts w:hint="eastAsia"/>
-        </w:rPr>
-        <w:t>iClient</w:t>
-      </w:r>
-      <w:proofErr w:type="spellEnd"/>
-      <w:r>
-        <w:rPr>
-          <w:rFonts w:hint="eastAsia"/>
-        </w:rPr>
-        <w:t xml:space="preserve"> 7C for JavaScript</w:t>
+      <w:r>
+        <w:rPr>
+          <w:rFonts w:hint="eastAsia"/>
+        </w:rPr>
+        <w:t>SuperMap iClient 7C for JavaScript</w:t>
       </w:r>
       <w:r>
         <w:rPr>
@@ -207,33 +145,11 @@
         </w:rPr>
         <w:t>产品包，使用标绘扩展符号，必须先引用</w:t>
       </w:r>
-      <w:proofErr w:type="spellStart"/>
-      <w:r>
-        <w:rPr>
-          <w:rFonts w:hint="eastAsia"/>
-        </w:rPr>
-        <w:t>SuperMap</w:t>
-      </w:r>
-      <w:proofErr w:type="spellEnd"/>
-      <w:r>
-        <w:rPr>
-          <w:rFonts w:hint="eastAsia"/>
-        </w:rPr>
-        <w:t xml:space="preserve"> </w:t>
-      </w:r>
-      <w:proofErr w:type="spellStart"/>
-      <w:r>
-        <w:rPr>
-          <w:rFonts w:hint="eastAsia"/>
-        </w:rPr>
-        <w:t>iClient</w:t>
-      </w:r>
-      <w:proofErr w:type="spellEnd"/>
-      <w:r>
-        <w:rPr>
-          <w:rFonts w:hint="eastAsia"/>
-        </w:rPr>
-        <w:t xml:space="preserve"> 7C for JavaScript </w:t>
+      <w:r>
+        <w:rPr>
+          <w:rFonts w:hint="eastAsia"/>
+        </w:rPr>
+        <w:t xml:space="preserve">SuperMap iClient 7C for JavaScript </w:t>
       </w:r>
       <w:r>
         <w:rPr>
@@ -245,30 +161,14 @@
         <w:rPr>
           <w:rFonts w:hint="eastAsia"/>
         </w:rPr>
-        <w:t xml:space="preserve"> </w:t>
-      </w:r>
-      <w:proofErr w:type="spellStart"/>
-      <w:r>
-        <w:rPr>
-          <w:rFonts w:hint="eastAsia"/>
-        </w:rPr>
-        <w:t>SuperMap</w:t>
-      </w:r>
-      <w:proofErr w:type="spellEnd"/>
-      <w:r>
-        <w:rPr>
-          <w:rFonts w:hint="eastAsia"/>
-        </w:rPr>
-        <w:t xml:space="preserve"> </w:t>
-      </w:r>
-      <w:proofErr w:type="gramStart"/>
+        <w:t xml:space="preserve"> SuperMap </w:t>
+      </w:r>
       <w:r>
         <w:rPr>
           <w:rFonts w:hint="eastAsia"/>
         </w:rPr>
         <w:t>官网</w:t>
       </w:r>
-      <w:proofErr w:type="gramEnd"/>
       <w:r>
         <w:rPr>
           <w:rFonts w:hint="eastAsia"/>
@@ -281,14 +181,12 @@
         </w:rPr>
         <w:t>产品包获得），再引用标绘扩展符号库（通过</w:t>
       </w:r>
-      <w:proofErr w:type="spellStart"/>
       <w:r>
         <w:rPr>
           <w:rFonts w:hint="eastAsia"/>
         </w:rPr>
         <w:t>Github</w:t>
       </w:r>
-      <w:proofErr w:type="spellEnd"/>
       <w:r>
         <w:rPr>
           <w:rFonts w:hint="eastAsia"/>
@@ -306,14 +204,12 @@
         </w:rPr>
         <w:t>从</w:t>
       </w:r>
-      <w:proofErr w:type="spellStart"/>
       <w:r>
         <w:rPr>
           <w:rFonts w:hint="eastAsia"/>
         </w:rPr>
         <w:t>Github</w:t>
       </w:r>
-      <w:proofErr w:type="spellEnd"/>
       <w:r>
         <w:rPr>
           <w:rFonts w:hint="eastAsia"/>
@@ -359,7 +255,7 @@
             <v:path o:extrusionok="f" gradientshapeok="t" o:connecttype="rect"/>
             <o:lock v:ext="edit" aspectratio="t"/>
           </v:shapetype>
-          <v:shape id="_x0000_i1030" type="#_x0000_t75" style="width:278pt;height:169.5pt">
+          <v:shape id="_x0000_i1025" type="#_x0000_t75" style="width:278pt;height:169.65pt">
             <v:imagedata r:id="rId7" o:title="QQ截图20150209195605"/>
           </v:shape>
         </w:pict>
@@ -375,14 +271,12 @@
         </w:rPr>
         <w:t>其中</w:t>
       </w:r>
-      <w:proofErr w:type="spellStart"/>
       <w:r>
         <w:rPr>
           <w:rFonts w:hint="eastAsia"/>
         </w:rPr>
         <w:t>iClientJavaScriptPlottingSymbols</w:t>
       </w:r>
-      <w:proofErr w:type="spellEnd"/>
       <w:r>
         <w:rPr>
           <w:rFonts w:hint="eastAsia"/>
@@ -485,33 +379,11 @@
         </w:rPr>
         <w:t>是</w:t>
       </w:r>
-      <w:proofErr w:type="spellStart"/>
-      <w:r>
-        <w:rPr>
-          <w:rFonts w:hint="eastAsia"/>
-        </w:rPr>
-        <w:t>SuperMap</w:t>
-      </w:r>
-      <w:proofErr w:type="spellEnd"/>
-      <w:r>
-        <w:rPr>
-          <w:rFonts w:hint="eastAsia"/>
-        </w:rPr>
-        <w:t xml:space="preserve"> </w:t>
-      </w:r>
-      <w:proofErr w:type="spellStart"/>
-      <w:r>
-        <w:rPr>
-          <w:rFonts w:hint="eastAsia"/>
-        </w:rPr>
-        <w:t>iClient</w:t>
-      </w:r>
-      <w:proofErr w:type="spellEnd"/>
-      <w:r>
-        <w:rPr>
-          <w:rFonts w:hint="eastAsia"/>
-        </w:rPr>
-        <w:t xml:space="preserve"> 7C for JavaScript</w:t>
+      <w:r>
+        <w:rPr>
+          <w:rFonts w:hint="eastAsia"/>
+        </w:rPr>
+        <w:t>SuperMap iClient 7C for JavaScript</w:t>
       </w:r>
       <w:r>
         <w:rPr>
@@ -578,7 +450,7 @@
       <w:r>
         <w:lastRenderedPageBreak/>
         <w:pict>
-          <v:shape id="图片 7" o:spid="_x0000_i1025" type="#_x0000_t75" style="width:415pt;height:182pt">
+          <v:shape id="图片 7" o:spid="_x0000_i1026" type="#_x0000_t75" style="width:415.1pt;height:182.2pt">
             <v:imagedata r:id="rId8" o:title=""/>
           </v:shape>
         </w:pict>
@@ -610,33 +482,11 @@
         </w:rPr>
         <w:t>添加基础库（</w:t>
       </w:r>
-      <w:proofErr w:type="spellStart"/>
-      <w:r>
-        <w:rPr>
-          <w:rFonts w:hint="eastAsia"/>
-        </w:rPr>
-        <w:t>SuperMap</w:t>
-      </w:r>
-      <w:proofErr w:type="spellEnd"/>
-      <w:r>
-        <w:rPr>
-          <w:rFonts w:hint="eastAsia"/>
-        </w:rPr>
-        <w:t xml:space="preserve"> </w:t>
-      </w:r>
-      <w:proofErr w:type="spellStart"/>
-      <w:r>
-        <w:rPr>
-          <w:rFonts w:hint="eastAsia"/>
-        </w:rPr>
-        <w:t>iClient</w:t>
-      </w:r>
-      <w:proofErr w:type="spellEnd"/>
-      <w:r>
-        <w:rPr>
-          <w:rFonts w:hint="eastAsia"/>
-        </w:rPr>
-        <w:t xml:space="preserve"> 7C for JavaScript</w:t>
+      <w:r>
+        <w:rPr>
+          <w:rFonts w:hint="eastAsia"/>
+        </w:rPr>
+        <w:t>SuperMap iClient 7C for JavaScript</w:t>
       </w:r>
       <w:r>
         <w:rPr>
@@ -675,7 +525,7 @@
       </w:pPr>
       <w:r>
         <w:pict>
-          <v:shape id="_x0000_i1026" type="#_x0000_t75" style="width:415pt;height:36.5pt">
+          <v:shape id="_x0000_i1027" type="#_x0000_t75" style="width:415.1pt;height:36.3pt">
             <v:imagedata r:id="rId9" o:title=""/>
           </v:shape>
         </w:pict>
@@ -714,7 +564,7 @@
       </w:pPr>
       <w:r>
         <w:pict>
-          <v:shape id="图片 15" o:spid="_x0000_i1027" type="#_x0000_t75" style="width:415pt;height:314.5pt">
+          <v:shape id="图片 15" o:spid="_x0000_i1028" type="#_x0000_t75" style="width:415.1pt;height:314.3pt">
             <v:imagedata r:id="rId10" o:title=""/>
           </v:shape>
         </w:pict>
@@ -766,7 +616,7 @@
       <w:r>
         <w:lastRenderedPageBreak/>
         <w:pict>
-          <v:shape id="图片 16" o:spid="_x0000_i1028" type="#_x0000_t75" style="width:415pt;height:201.5pt">
+          <v:shape id="图片 16" o:spid="_x0000_i1029" type="#_x0000_t75" style="width:415.1pt;height:201.6pt">
             <v:imagedata r:id="rId11" o:title=""/>
           </v:shape>
         </w:pict>
@@ -784,7 +634,7 @@
     <w:p>
       <w:r>
         <w:pict>
-          <v:shape id="图片 18" o:spid="_x0000_i1029" type="#_x0000_t75" style="width:315pt;height:308pt">
+          <v:shape id="图片 18" o:spid="_x0000_i1030" type="#_x0000_t75" style="width:314.9pt;height:308.05pt">
             <v:imagedata r:id="rId12" o:title=""/>
           </v:shape>
         </w:pict>
@@ -797,14 +647,12 @@
         </w:rPr>
         <w:t>如要查看其它详细的使用，请参见</w:t>
       </w:r>
-      <w:proofErr w:type="spellStart"/>
       <w:r>
         <w:rPr>
           <w:rFonts w:hint="eastAsia"/>
         </w:rPr>
         <w:t>Gtihub</w:t>
       </w:r>
-      <w:proofErr w:type="spellEnd"/>
       <w:r>
         <w:rPr>
           <w:rFonts w:hint="eastAsia"/>
@@ -847,28 +695,16 @@
         <w:rPr>
           <w:rFonts w:hint="eastAsia"/>
         </w:rPr>
-        <w:t>标绘扩展符号</w:t>
-      </w:r>
-      <w:proofErr w:type="gramStart"/>
-      <w:r>
-        <w:rPr>
-          <w:rFonts w:hint="eastAsia"/>
-        </w:rPr>
-        <w:t>库提供</w:t>
-      </w:r>
-      <w:proofErr w:type="gramEnd"/>
-      <w:r>
-        <w:rPr>
-          <w:rFonts w:hint="eastAsia"/>
-        </w:rPr>
-        <w:t>了常用的</w:t>
-      </w:r>
-      <w:r>
-        <w:rPr>
-          <w:rFonts w:hint="eastAsia"/>
-        </w:rPr>
-        <w:t>19</w:t>
-      </w:r>
+        <w:t>标绘扩展符号库提供了常用的</w:t>
+      </w:r>
+      <w:r>
+        <w:rPr>
+          <w:rFonts w:hint="eastAsia"/>
+        </w:rPr>
+        <w:t>32</w:t>
+      </w:r>
+      <w:bookmarkStart w:id="0" w:name="_GoBack"/>
+      <w:bookmarkEnd w:id="0"/>
       <w:r>
         <w:rPr>
           <w:rFonts w:hint="eastAsia"/>
@@ -879,21 +715,7 @@
         <w:rPr>
           <w:rFonts w:hint="eastAsia"/>
         </w:rPr>
-        <w:t>点、多点、折线、曲线、圆、椭圆、多边形、矩形、聚居区、闭合曲线、直角旗标、三角旗标、曲线旗标、直箭头、斜箭头、燕尾直箭头、燕尾斜箭头、双箭头、曲线箭头、扇形搜寻区、平行</w:t>
-      </w:r>
-      <w:proofErr w:type="gramStart"/>
-      <w:r>
-        <w:rPr>
-          <w:rFonts w:hint="eastAsia"/>
-        </w:rPr>
-        <w:t>搜寻区</w:t>
-      </w:r>
-      <w:proofErr w:type="gramEnd"/>
-      <w:r>
-        <w:rPr>
-          <w:rFonts w:hint="eastAsia"/>
-        </w:rPr>
-        <w:t>等</w:t>
+        <w:t>点、多点、折线、曲线、圆、椭圆、多边形、矩形、聚居区、闭合曲线、直角旗标、三角旗标、曲线旗标、直箭头、斜箭头、燕尾直箭头、燕尾斜箭头、双箭头、曲线箭头、扇形搜寻区、平行搜寻区等</w:t>
       </w:r>
       <w:r>
         <w:rPr>
@@ -924,21 +746,7 @@
           <w:rFonts w:hint="eastAsia"/>
         </w:rPr>
         <w:lastRenderedPageBreak/>
-        <w:t>曲线箭头、扇形搜寻区、平行</w:t>
-      </w:r>
-      <w:proofErr w:type="gramStart"/>
-      <w:r>
-        <w:rPr>
-          <w:rFonts w:hint="eastAsia"/>
-        </w:rPr>
-        <w:t>搜寻区</w:t>
-      </w:r>
-      <w:proofErr w:type="gramEnd"/>
-      <w:r>
-        <w:rPr>
-          <w:rFonts w:hint="eastAsia"/>
-        </w:rPr>
-        <w:t>等</w:t>
+        <w:t>曲线箭头、扇形搜寻区、平行搜寻区等</w:t>
       </w:r>
       <w:r>
         <w:rPr>
@@ -958,14 +766,12 @@
         </w:rPr>
         <w:t>，使用</w:t>
       </w:r>
-      <w:proofErr w:type="spellStart"/>
       <w:r>
         <w:rPr>
           <w:rFonts w:hint="eastAsia"/>
         </w:rPr>
         <w:t>DrawFeature</w:t>
       </w:r>
-      <w:proofErr w:type="spellEnd"/>
       <w:r>
         <w:rPr>
           <w:rFonts w:hint="eastAsia"/>
@@ -982,21 +788,7 @@
         <w:rPr>
           <w:rFonts w:hint="eastAsia"/>
         </w:rPr>
-        <w:t>对应的标绘扩展符号。</w:t>
-      </w:r>
-      <w:proofErr w:type="gramStart"/>
-      <w:r>
-        <w:rPr>
-          <w:rFonts w:hint="eastAsia"/>
-        </w:rPr>
-        <w:t>此库还</w:t>
-      </w:r>
-      <w:proofErr w:type="gramEnd"/>
-      <w:r>
-        <w:rPr>
-          <w:rFonts w:hint="eastAsia"/>
-        </w:rPr>
-        <w:t>提供了对标绘扩展符号统一的编辑类。</w:t>
+        <w:t>对应的标绘扩展符号。此库还提供了对标绘扩展符号统一的编辑类。</w:t>
       </w:r>
     </w:p>
     <w:p>
@@ -1061,24 +853,44 @@
         <w:rPr>
           <w:rFonts w:hint="eastAsia"/>
         </w:rPr>
-        <w:t>对象必须</w:t>
-      </w:r>
-      <w:proofErr w:type="gramStart"/>
-      <w:r>
-        <w:rPr>
-          <w:rFonts w:hint="eastAsia"/>
-        </w:rPr>
-        <w:t>继承基类</w:t>
-      </w:r>
-      <w:proofErr w:type="spellStart"/>
-      <w:proofErr w:type="gramEnd"/>
+        <w:t>对象必须继承基类</w:t>
+      </w:r>
       <w:r>
         <w:rPr>
           <w:rFonts w:hint="eastAsia"/>
         </w:rPr>
         <w:t>SuperMap.Geometry.GeoPlotting</w:t>
       </w:r>
-      <w:proofErr w:type="spellEnd"/>
+      <w:r>
+        <w:rPr>
+          <w:rFonts w:hint="eastAsia"/>
+        </w:rPr>
+        <w:t>，几何线对象必须继承基类</w:t>
+      </w:r>
+      <w:r>
+        <w:rPr>
+          <w:rFonts w:hint="eastAsia"/>
+        </w:rPr>
+        <w:t>SuperMap.Geometry.</w:t>
+      </w:r>
+      <w:r>
+        <w:t>GeoLinePlotting</w:t>
+      </w:r>
+      <w:r>
+        <w:rPr>
+          <w:rFonts w:hint="eastAsia"/>
+        </w:rPr>
+        <w:t>，几何多线对象必须继承基类</w:t>
+      </w:r>
+      <w:r>
+        <w:rPr>
+          <w:rFonts w:hint="eastAsia"/>
+        </w:rPr>
+        <w:t>SuperMap.Geometry.</w:t>
+      </w:r>
+      <w:r>
+        <w:t xml:space="preserve"> GeoMultiLinePlotting</w:t>
+      </w:r>
       <w:r>
         <w:rPr>
           <w:rFonts w:hint="eastAsia"/>
@@ -1099,58 +911,23 @@
         <w:rPr>
           <w:rFonts w:hint="eastAsia"/>
         </w:rPr>
-        <w:t>几何对象是通过控制点来实现绘制的，</w:t>
-      </w:r>
-      <w:proofErr w:type="gramStart"/>
-      <w:r>
-        <w:rPr>
-          <w:rFonts w:hint="eastAsia"/>
-        </w:rPr>
-        <w:t>为基类</w:t>
-      </w:r>
-      <w:proofErr w:type="spellStart"/>
-      <w:proofErr w:type="gramEnd"/>
-      <w:r>
-        <w:rPr>
-          <w:rFonts w:hint="eastAsia"/>
-        </w:rPr>
-        <w:t>Geo</w:t>
-      </w:r>
-      <w:r>
-        <w:t>Plotting</w:t>
-      </w:r>
-      <w:proofErr w:type="spellEnd"/>
-      <w:r>
-        <w:rPr>
-          <w:rFonts w:hint="eastAsia"/>
-        </w:rPr>
-        <w:t>的属性</w:t>
-      </w:r>
-      <w:r>
-        <w:rPr>
-          <w:rFonts w:hint="eastAsia"/>
-        </w:rPr>
-        <w:t>_</w:t>
-      </w:r>
-      <w:proofErr w:type="spellStart"/>
-      <w:r>
-        <w:rPr>
-          <w:rFonts w:hint="eastAsia"/>
-        </w:rPr>
-        <w:t>controlPoints</w:t>
-      </w:r>
-      <w:proofErr w:type="spellEnd"/>
+        <w:t>几何对象是通过控制点来实现绘制的，为基类的属性</w:t>
+      </w:r>
+      <w:r>
+        <w:rPr>
+          <w:rFonts w:hint="eastAsia"/>
+        </w:rPr>
+        <w:t>_controlPoints</w:t>
+      </w:r>
       <w:r>
         <w:rPr>
           <w:rFonts w:hint="eastAsia"/>
         </w:rPr>
         <w:t>，所以在子类中必须实现方法</w:t>
       </w:r>
-      <w:proofErr w:type="spellStart"/>
       <w:r>
         <w:t>calculateParts</w:t>
       </w:r>
-      <w:proofErr w:type="spellEnd"/>
       <w:r>
         <w:rPr>
           <w:rFonts w:hint="eastAsia"/>
@@ -1189,43 +966,25 @@
         <w:rPr>
           <w:rFonts w:hint="eastAsia"/>
         </w:rPr>
-        <w:t>，需要</w:t>
-      </w:r>
-      <w:proofErr w:type="gramStart"/>
-      <w:r>
-        <w:rPr>
-          <w:rFonts w:hint="eastAsia"/>
-        </w:rPr>
-        <w:t>继承基类</w:t>
-      </w:r>
-      <w:proofErr w:type="spellStart"/>
-      <w:proofErr w:type="gramEnd"/>
+        <w:t>，需要继承基类</w:t>
+      </w:r>
       <w:r>
         <w:rPr>
           <w:rFonts w:hint="eastAsia"/>
         </w:rPr>
         <w:t>SuperMap.Handler.Plotting</w:t>
       </w:r>
-      <w:proofErr w:type="spellEnd"/>
       <w:r>
         <w:rPr>
           <w:rFonts w:hint="eastAsia"/>
         </w:rPr>
         <w:t>。必须实现方法</w:t>
       </w:r>
-      <w:proofErr w:type="spellStart"/>
-      <w:r>
-        <w:rPr>
-          <w:rFonts w:hint="eastAsia"/>
-        </w:rPr>
-        <w:t>createFeature</w:t>
-      </w:r>
-      <w:proofErr w:type="spellEnd"/>
-      <w:r>
-        <w:rPr>
-          <w:rFonts w:hint="eastAsia"/>
-        </w:rPr>
-        <w:t>()</w:t>
+      <w:r>
+        <w:rPr>
+          <w:rFonts w:hint="eastAsia"/>
+        </w:rPr>
+        <w:t>createFeature()</w:t>
       </w:r>
       <w:r>
         <w:rPr>
@@ -1259,14 +1018,7 @@
         <w:rPr>
           <w:rFonts w:hint="eastAsia"/>
         </w:rPr>
-        <w:t>编辑不需要单独实现，</w:t>
-      </w:r>
-      <w:bookmarkStart w:id="0" w:name="_GoBack"/>
-      <w:r>
-        <w:rPr>
-          <w:rFonts w:hint="eastAsia"/>
-        </w:rPr>
-        <w:t>只要是是按照</w:t>
+        <w:t>编辑不需要单独实现，只要是是按照</w:t>
       </w:r>
       <w:r>
         <w:rPr>
@@ -1290,14 +1042,7 @@
         <w:rPr>
           <w:rFonts w:hint="eastAsia"/>
         </w:rPr>
-        <w:t>步创建的符号</w:t>
-      </w:r>
-      <w:bookmarkEnd w:id="0"/>
-      <w:r>
-        <w:rPr>
-          <w:rFonts w:hint="eastAsia"/>
-        </w:rPr>
-        <w:t>，当前的编辑类就支持其编辑。</w:t>
+        <w:t>步创建的符号，当前的编辑类就支持其编辑。</w:t>
       </w:r>
     </w:p>
     <w:sectPr>
